--- a/Procedure for Markov.docx
+++ b/Procedure for Markov.docx
@@ -382,6 +382,1337 @@
         <w:t>r.</w:t>
       </w:r>
     </w:p>
+    <w:p>
+      <w:pPr>
+        <w:pStyle w:val="Heading1"/>
+      </w:pPr>
+      <w:r>
+        <w:rPr>
+          <w:rStyle w:val="Strong"/>
+          <w:b w:val="0"/>
+          <w:bCs w:val="0"/>
+        </w:rPr>
+        <w:t>Approach</w:t>
+      </w:r>
+    </w:p>
+    <w:p>
+      <w:pPr>
+        <w:pStyle w:val="ListParagraph"/>
+        <w:numPr>
+          <w:ilvl w:val="0"/>
+          <w:numId w:val="2"/>
+        </w:numPr>
+      </w:pPr>
+      <w:r>
+        <w:t xml:space="preserve">Encode </w:t>
+      </w:r>
+      <w:proofErr w:type="spellStart"/>
+      <w:r>
+        <w:t>KeyPressed</w:t>
+      </w:r>
+      <w:proofErr w:type="spellEnd"/>
+      <w:r>
+        <w:t xml:space="preserve">, </w:t>
+      </w:r>
+      <w:proofErr w:type="spellStart"/>
+      <w:r>
+        <w:t>FlightTime</w:t>
+      </w:r>
+      <w:proofErr w:type="spellEnd"/>
+      <w:r>
+        <w:t xml:space="preserve">, and </w:t>
+      </w:r>
+      <w:proofErr w:type="spellStart"/>
+      <w:r>
+        <w:t>KeyHoldTime</w:t>
+      </w:r>
+      <w:proofErr w:type="spellEnd"/>
+      <w:r>
+        <w:t xml:space="preserve"> as numerical features.</w:t>
+      </w:r>
+    </w:p>
+    <w:p>
+      <w:pPr>
+        <w:pStyle w:val="ListParagraph"/>
+        <w:numPr>
+          <w:ilvl w:val="0"/>
+          <w:numId w:val="2"/>
+        </w:numPr>
+      </w:pPr>
+      <w:r>
+        <w:t xml:space="preserve">Use an </w:t>
+      </w:r>
+      <w:r>
+        <w:rPr>
+          <w:b/>
+          <w:bCs/>
+        </w:rPr>
+        <w:t>HMM with Gaussian emissions</w:t>
+      </w:r>
+      <w:r>
+        <w:t xml:space="preserve"> (</w:t>
+      </w:r>
+      <w:proofErr w:type="spellStart"/>
+      <w:proofErr w:type="gramStart"/>
+      <w:r>
+        <w:t>hmm.GaussianHMM</w:t>
+      </w:r>
+      <w:proofErr w:type="spellEnd"/>
+      <w:proofErr w:type="gramEnd"/>
+      <w:r>
+        <w:t xml:space="preserve">) since </w:t>
+      </w:r>
+      <w:proofErr w:type="spellStart"/>
+      <w:r>
+        <w:t>FlightTime</w:t>
+      </w:r>
+      <w:proofErr w:type="spellEnd"/>
+      <w:r>
+        <w:t xml:space="preserve"> and </w:t>
+      </w:r>
+      <w:proofErr w:type="spellStart"/>
+      <w:r>
+        <w:t>KeyHoldTime</w:t>
+      </w:r>
+      <w:proofErr w:type="spellEnd"/>
+      <w:r>
+        <w:t xml:space="preserve"> are continuous variables.</w:t>
+      </w:r>
+    </w:p>
+    <w:p>
+      <w:pPr>
+        <w:pStyle w:val="ListParagraph"/>
+        <w:numPr>
+          <w:ilvl w:val="0"/>
+          <w:numId w:val="2"/>
+        </w:numPr>
+      </w:pPr>
+      <w:r>
+        <w:t>Train the HMM to learn the hidden typing states.</w:t>
+      </w:r>
+    </w:p>
+    <w:p>
+      <w:pPr>
+        <w:pStyle w:val="ListParagraph"/>
+        <w:numPr>
+          <w:ilvl w:val="0"/>
+          <w:numId w:val="2"/>
+        </w:numPr>
+      </w:pPr>
+      <w:r>
+        <w:t>Predict hidden states for new keystrokes.</w:t>
+      </w:r>
+    </w:p>
+    <w:p>
+      <w:pPr>
+        <w:pStyle w:val="Heading1"/>
+        <w:rPr>
+          <w:rStyle w:val="Strong"/>
+        </w:rPr>
+      </w:pPr>
+      <w:r>
+        <w:rPr>
+          <w:rStyle w:val="Strong"/>
+          <w:b w:val="0"/>
+          <w:bCs w:val="0"/>
+        </w:rPr>
+        <w:lastRenderedPageBreak/>
+        <w:t>Interpreting the Results</w:t>
+      </w:r>
+    </w:p>
+    <w:p>
+      <w:pPr>
+        <w:pStyle w:val="ListParagraph"/>
+        <w:numPr>
+          <w:ilvl w:val="0"/>
+          <w:numId w:val="2"/>
+        </w:numPr>
+      </w:pPr>
+      <w:r>
+        <w:t xml:space="preserve">Each row will now have a </w:t>
+      </w:r>
+      <w:r>
+        <w:rPr>
+          <w:b/>
+          <w:bCs/>
+        </w:rPr>
+        <w:t>"</w:t>
+      </w:r>
+      <w:proofErr w:type="spellStart"/>
+      <w:r>
+        <w:rPr>
+          <w:b/>
+          <w:bCs/>
+        </w:rPr>
+        <w:t>HiddenState</w:t>
+      </w:r>
+      <w:proofErr w:type="spellEnd"/>
+      <w:r>
+        <w:rPr>
+          <w:b/>
+          <w:bCs/>
+        </w:rPr>
+        <w:t>"</w:t>
+      </w:r>
+      <w:r>
+        <w:t xml:space="preserve"> column, representing different inferred typing </w:t>
+      </w:r>
+      <w:proofErr w:type="spellStart"/>
+      <w:r>
+        <w:t>behaviors</w:t>
+      </w:r>
+      <w:proofErr w:type="spellEnd"/>
+      <w:r>
+        <w:t>, such as:</w:t>
+      </w:r>
+    </w:p>
+    <w:p>
+      <w:pPr>
+        <w:pStyle w:val="ListParagraph"/>
+        <w:numPr>
+          <w:ilvl w:val="0"/>
+          <w:numId w:val="2"/>
+        </w:numPr>
+      </w:pPr>
+      <w:r>
+        <w:rPr>
+          <w:b/>
+          <w:bCs/>
+        </w:rPr>
+        <w:t>State 0:</w:t>
+      </w:r>
+      <w:r>
+        <w:t xml:space="preserve"> Fluent Typing</w:t>
+      </w:r>
+    </w:p>
+    <w:p>
+      <w:pPr>
+        <w:pStyle w:val="ListParagraph"/>
+        <w:numPr>
+          <w:ilvl w:val="0"/>
+          <w:numId w:val="2"/>
+        </w:numPr>
+      </w:pPr>
+      <w:r>
+        <w:rPr>
+          <w:b/>
+          <w:bCs/>
+        </w:rPr>
+        <w:t>State 1:</w:t>
+      </w:r>
+      <w:r>
+        <w:t xml:space="preserve"> Hesitation</w:t>
+      </w:r>
+    </w:p>
+    <w:p>
+      <w:pPr>
+        <w:pStyle w:val="ListParagraph"/>
+        <w:numPr>
+          <w:ilvl w:val="0"/>
+          <w:numId w:val="2"/>
+        </w:numPr>
+      </w:pPr>
+      <w:r>
+        <w:rPr>
+          <w:b/>
+          <w:bCs/>
+        </w:rPr>
+        <w:t>State 2:</w:t>
+      </w:r>
+      <w:r>
+        <w:t xml:space="preserve"> Error Correction</w:t>
+      </w:r>
+    </w:p>
+    <w:p/>
+    <w:p>
+      <w:pPr>
+        <w:pStyle w:val="Heading1"/>
+      </w:pPr>
+      <w:r>
+        <w:t xml:space="preserve">Hidden </w:t>
+      </w:r>
+      <w:r>
+        <w:t>States</w:t>
+      </w:r>
+    </w:p>
+    <w:p/>
+    <w:tbl>
+      <w:tblPr>
+        <w:tblStyle w:val="PlainTable5"/>
+        <w:tblW w:w="0" w:type="auto"/>
+        <w:tblLook w:val="04A0" w:firstRow="1" w:lastRow="0" w:firstColumn="1" w:lastColumn="0" w:noHBand="0" w:noVBand="1"/>
+      </w:tblPr>
+      <w:tblGrid>
+        <w:gridCol w:w="1393"/>
+        <w:gridCol w:w="2082"/>
+        <w:gridCol w:w="2417"/>
+        <w:gridCol w:w="3134"/>
+      </w:tblGrid>
+      <w:tr>
+        <w:trPr>
+          <w:cnfStyle w:val="100000000000" w:firstRow="1" w:lastRow="0" w:firstColumn="0" w:lastColumn="0" w:oddVBand="0" w:evenVBand="0" w:oddHBand="0" w:evenHBand="0" w:firstRowFirstColumn="0" w:firstRowLastColumn="0" w:lastRowFirstColumn="0" w:lastRowLastColumn="0"/>
+          <w:trHeight w:val="898"/>
+        </w:trPr>
+        <w:tc>
+          <w:tcPr>
+            <w:cnfStyle w:val="001000000100" w:firstRow="0" w:lastRow="0" w:firstColumn="1" w:lastColumn="0" w:oddVBand="0" w:evenVBand="0" w:oddHBand="0" w:evenHBand="0" w:firstRowFirstColumn="1" w:firstRowLastColumn="0" w:lastRowFirstColumn="0" w:lastRowLastColumn="0"/>
+            <w:tcW w:w="0" w:type="auto"/>
+            <w:hideMark/>
+          </w:tcPr>
+          <w:p>
+            <w:pPr>
+              <w:jc w:val="left"/>
+              <w:rPr>
+                <w:b/>
+                <w:bCs/>
+              </w:rPr>
+            </w:pPr>
+            <w:r>
+              <w:rPr>
+                <w:b/>
+                <w:bCs/>
+              </w:rPr>
+              <w:t>Hidden Variable</w:t>
+            </w:r>
+          </w:p>
+        </w:tc>
+        <w:tc>
+          <w:tcPr>
+            <w:tcW w:w="0" w:type="auto"/>
+            <w:hideMark/>
+          </w:tcPr>
+          <w:p>
+            <w:pPr>
+              <w:cnfStyle w:val="100000000000" w:firstRow="1" w:lastRow="0" w:firstColumn="0" w:lastColumn="0" w:oddVBand="0" w:evenVBand="0" w:oddHBand="0" w:evenHBand="0" w:firstRowFirstColumn="0" w:firstRowLastColumn="0" w:lastRowFirstColumn="0" w:lastRowLastColumn="0"/>
+              <w:rPr>
+                <w:b/>
+                <w:bCs/>
+              </w:rPr>
+            </w:pPr>
+            <w:r>
+              <w:rPr>
+                <w:b/>
+                <w:bCs/>
+              </w:rPr>
+              <w:t>Possible Hidden States</w:t>
+            </w:r>
+          </w:p>
+        </w:tc>
+        <w:tc>
+          <w:tcPr>
+            <w:tcW w:w="0" w:type="auto"/>
+            <w:hideMark/>
+          </w:tcPr>
+          <w:p>
+            <w:pPr>
+              <w:cnfStyle w:val="100000000000" w:firstRow="1" w:lastRow="0" w:firstColumn="0" w:lastColumn="0" w:oddVBand="0" w:evenVBand="0" w:oddHBand="0" w:evenHBand="0" w:firstRowFirstColumn="0" w:firstRowLastColumn="0" w:lastRowFirstColumn="0" w:lastRowLastColumn="0"/>
+              <w:rPr>
+                <w:b/>
+                <w:bCs/>
+              </w:rPr>
+            </w:pPr>
+            <w:r>
+              <w:rPr>
+                <w:b/>
+                <w:bCs/>
+              </w:rPr>
+              <w:t>Interpretation</w:t>
+            </w:r>
+          </w:p>
+        </w:tc>
+        <w:tc>
+          <w:tcPr>
+            <w:tcW w:w="0" w:type="auto"/>
+            <w:hideMark/>
+          </w:tcPr>
+          <w:p>
+            <w:pPr>
+              <w:cnfStyle w:val="100000000000" w:firstRow="1" w:lastRow="0" w:firstColumn="0" w:lastColumn="0" w:oddVBand="0" w:evenVBand="0" w:oddHBand="0" w:evenHBand="0" w:firstRowFirstColumn="0" w:firstRowLastColumn="0" w:lastRowFirstColumn="0" w:lastRowLastColumn="0"/>
+              <w:rPr>
+                <w:b/>
+                <w:bCs/>
+              </w:rPr>
+            </w:pPr>
+            <w:r>
+              <w:rPr>
+                <w:b/>
+                <w:bCs/>
+              </w:rPr>
+              <w:t>How to Identify Each State?</w:t>
+            </w:r>
+          </w:p>
+        </w:tc>
+      </w:tr>
+      <w:tr>
+        <w:trPr>
+          <w:cnfStyle w:val="000000100000" w:firstRow="0" w:lastRow="0" w:firstColumn="0" w:lastColumn="0" w:oddVBand="0" w:evenVBand="0" w:oddHBand="1" w:evenHBand="0" w:firstRowFirstColumn="0" w:firstRowLastColumn="0" w:lastRowFirstColumn="0" w:lastRowLastColumn="0"/>
+          <w:trHeight w:val="971"/>
+        </w:trPr>
+        <w:tc>
+          <w:tcPr>
+            <w:cnfStyle w:val="001000000000" w:firstRow="0" w:lastRow="0" w:firstColumn="1" w:lastColumn="0" w:oddVBand="0" w:evenVBand="0" w:oddHBand="0" w:evenHBand="0" w:firstRowFirstColumn="0" w:firstRowLastColumn="0" w:lastRowFirstColumn="0" w:lastRowLastColumn="0"/>
+            <w:tcW w:w="0" w:type="auto"/>
+            <w:vMerge w:val="restart"/>
+            <w:hideMark/>
+          </w:tcPr>
+          <w:p>
+            <w:pPr>
+              <w:jc w:val="left"/>
+              <w:rPr>
+                <w:b/>
+                <w:bCs/>
+              </w:rPr>
+            </w:pPr>
+            <w:r>
+              <w:rPr>
+                <w:b/>
+                <w:bCs/>
+              </w:rPr>
+              <w:t xml:space="preserve">Typing </w:t>
+            </w:r>
+            <w:proofErr w:type="spellStart"/>
+            <w:r>
+              <w:rPr>
+                <w:b/>
+                <w:bCs/>
+              </w:rPr>
+              <w:t>Behavior</w:t>
+            </w:r>
+            <w:proofErr w:type="spellEnd"/>
+          </w:p>
+        </w:tc>
+        <w:tc>
+          <w:tcPr>
+            <w:tcW w:w="0" w:type="auto"/>
+            <w:vMerge w:val="restart"/>
+            <w:hideMark/>
+          </w:tcPr>
+          <w:p>
+            <w:pPr>
+              <w:cnfStyle w:val="000000100000" w:firstRow="0" w:lastRow="0" w:firstColumn="0" w:lastColumn="0" w:oddVBand="0" w:evenVBand="0" w:oddHBand="1" w:evenHBand="0" w:firstRowFirstColumn="0" w:firstRowLastColumn="0" w:lastRowFirstColumn="0" w:lastRowLastColumn="0"/>
+            </w:pPr>
+            <w:r>
+              <w:t>Fluent, Hesitant, Error Correction, Random</w:t>
+            </w:r>
+          </w:p>
+        </w:tc>
+        <w:tc>
+          <w:tcPr>
+            <w:tcW w:w="0" w:type="auto"/>
+            <w:vMerge w:val="restart"/>
+            <w:hideMark/>
+          </w:tcPr>
+          <w:p>
+            <w:pPr>
+              <w:cnfStyle w:val="000000100000" w:firstRow="0" w:lastRow="0" w:firstColumn="0" w:lastColumn="0" w:oddVBand="0" w:evenVBand="0" w:oddHBand="1" w:evenHBand="0" w:firstRowFirstColumn="0" w:firstRowLastColumn="0" w:lastRowFirstColumn="0" w:lastRowLastColumn="0"/>
+            </w:pPr>
+            <w:r>
+              <w:t>Detects if the user is typing smoothly or struggling</w:t>
+            </w:r>
+          </w:p>
+        </w:tc>
+        <w:tc>
+          <w:tcPr>
+            <w:tcW w:w="0" w:type="auto"/>
+            <w:hideMark/>
+          </w:tcPr>
+          <w:p>
+            <w:pPr>
+              <w:cnfStyle w:val="000000100000" w:firstRow="0" w:lastRow="0" w:firstColumn="0" w:lastColumn="0" w:oddVBand="0" w:evenVBand="0" w:oddHBand="1" w:evenHBand="0" w:firstRowFirstColumn="0" w:firstRowLastColumn="0" w:lastRowFirstColumn="0" w:lastRowLastColumn="0"/>
+            </w:pPr>
+            <w:r>
+              <w:t xml:space="preserve">- </w:t>
+            </w:r>
+            <w:r>
+              <w:rPr>
+                <w:b/>
+                <w:bCs/>
+              </w:rPr>
+              <w:t>Fluent:</w:t>
+            </w:r>
+            <w:r>
+              <w:t xml:space="preserve"> Low inter-key delay, low variance in flight/hold times</w:t>
+            </w:r>
+          </w:p>
+        </w:tc>
+      </w:tr>
+      <w:tr>
+        <w:trPr>
+          <w:trHeight w:val="716"/>
+        </w:trPr>
+        <w:tc>
+          <w:tcPr>
+            <w:cnfStyle w:val="001000000000" w:firstRow="0" w:lastRow="0" w:firstColumn="1" w:lastColumn="0" w:oddVBand="0" w:evenVBand="0" w:oddHBand="0" w:evenHBand="0" w:firstRowFirstColumn="0" w:firstRowLastColumn="0" w:lastRowFirstColumn="0" w:lastRowLastColumn="0"/>
+            <w:tcW w:w="0" w:type="auto"/>
+            <w:vMerge/>
+            <w:hideMark/>
+          </w:tcPr>
+          <w:p>
+            <w:pPr>
+              <w:rPr>
+                <w:b/>
+                <w:bCs/>
+              </w:rPr>
+            </w:pPr>
+          </w:p>
+        </w:tc>
+        <w:tc>
+          <w:tcPr>
+            <w:tcW w:w="0" w:type="auto"/>
+            <w:vMerge/>
+            <w:hideMark/>
+          </w:tcPr>
+          <w:p>
+            <w:pPr>
+              <w:cnfStyle w:val="000000000000" w:firstRow="0" w:lastRow="0" w:firstColumn="0" w:lastColumn="0" w:oddVBand="0" w:evenVBand="0" w:oddHBand="0" w:evenHBand="0" w:firstRowFirstColumn="0" w:firstRowLastColumn="0" w:lastRowFirstColumn="0" w:lastRowLastColumn="0"/>
+            </w:pPr>
+          </w:p>
+        </w:tc>
+        <w:tc>
+          <w:tcPr>
+            <w:tcW w:w="0" w:type="auto"/>
+            <w:vMerge/>
+            <w:hideMark/>
+          </w:tcPr>
+          <w:p>
+            <w:pPr>
+              <w:cnfStyle w:val="000000000000" w:firstRow="0" w:lastRow="0" w:firstColumn="0" w:lastColumn="0" w:oddVBand="0" w:evenVBand="0" w:oddHBand="0" w:evenHBand="0" w:firstRowFirstColumn="0" w:firstRowLastColumn="0" w:lastRowFirstColumn="0" w:lastRowLastColumn="0"/>
+            </w:pPr>
+          </w:p>
+        </w:tc>
+        <w:tc>
+          <w:tcPr>
+            <w:tcW w:w="0" w:type="auto"/>
+            <w:hideMark/>
+          </w:tcPr>
+          <w:p>
+            <w:pPr>
+              <w:cnfStyle w:val="000000000000" w:firstRow="0" w:lastRow="0" w:firstColumn="0" w:lastColumn="0" w:oddVBand="0" w:evenVBand="0" w:oddHBand="0" w:evenHBand="0" w:firstRowFirstColumn="0" w:firstRowLastColumn="0" w:lastRowFirstColumn="0" w:lastRowLastColumn="0"/>
+            </w:pPr>
+            <w:r>
+              <w:t xml:space="preserve">- </w:t>
+            </w:r>
+            <w:r>
+              <w:rPr>
+                <w:b/>
+                <w:bCs/>
+              </w:rPr>
+              <w:t>Hesitant:</w:t>
+            </w:r>
+            <w:r>
+              <w:t xml:space="preserve"> High inter-key delay, increased pauses</w:t>
+            </w:r>
+          </w:p>
+        </w:tc>
+      </w:tr>
+      <w:tr>
+        <w:trPr>
+          <w:cnfStyle w:val="000000100000" w:firstRow="0" w:lastRow="0" w:firstColumn="0" w:lastColumn="0" w:oddVBand="0" w:evenVBand="0" w:oddHBand="1" w:evenHBand="0" w:firstRowFirstColumn="0" w:firstRowLastColumn="0" w:lastRowFirstColumn="0" w:lastRowLastColumn="0"/>
+          <w:trHeight w:val="726"/>
+        </w:trPr>
+        <w:tc>
+          <w:tcPr>
+            <w:cnfStyle w:val="001000000000" w:firstRow="0" w:lastRow="0" w:firstColumn="1" w:lastColumn="0" w:oddVBand="0" w:evenVBand="0" w:oddHBand="0" w:evenHBand="0" w:firstRowFirstColumn="0" w:firstRowLastColumn="0" w:lastRowFirstColumn="0" w:lastRowLastColumn="0"/>
+            <w:tcW w:w="0" w:type="auto"/>
+            <w:vMerge/>
+            <w:hideMark/>
+          </w:tcPr>
+          <w:p>
+            <w:pPr>
+              <w:rPr>
+                <w:b/>
+                <w:bCs/>
+              </w:rPr>
+            </w:pPr>
+          </w:p>
+        </w:tc>
+        <w:tc>
+          <w:tcPr>
+            <w:tcW w:w="0" w:type="auto"/>
+            <w:vMerge/>
+            <w:hideMark/>
+          </w:tcPr>
+          <w:p>
+            <w:pPr>
+              <w:cnfStyle w:val="000000100000" w:firstRow="0" w:lastRow="0" w:firstColumn="0" w:lastColumn="0" w:oddVBand="0" w:evenVBand="0" w:oddHBand="1" w:evenHBand="0" w:firstRowFirstColumn="0" w:firstRowLastColumn="0" w:lastRowFirstColumn="0" w:lastRowLastColumn="0"/>
+            </w:pPr>
+          </w:p>
+        </w:tc>
+        <w:tc>
+          <w:tcPr>
+            <w:tcW w:w="0" w:type="auto"/>
+            <w:vMerge/>
+            <w:hideMark/>
+          </w:tcPr>
+          <w:p>
+            <w:pPr>
+              <w:cnfStyle w:val="000000100000" w:firstRow="0" w:lastRow="0" w:firstColumn="0" w:lastColumn="0" w:oddVBand="0" w:evenVBand="0" w:oddHBand="1" w:evenHBand="0" w:firstRowFirstColumn="0" w:firstRowLastColumn="0" w:lastRowFirstColumn="0" w:lastRowLastColumn="0"/>
+            </w:pPr>
+          </w:p>
+        </w:tc>
+        <w:tc>
+          <w:tcPr>
+            <w:tcW w:w="0" w:type="auto"/>
+            <w:hideMark/>
+          </w:tcPr>
+          <w:p>
+            <w:pPr>
+              <w:cnfStyle w:val="000000100000" w:firstRow="0" w:lastRow="0" w:firstColumn="0" w:lastColumn="0" w:oddVBand="0" w:evenVBand="0" w:oddHBand="1" w:evenHBand="0" w:firstRowFirstColumn="0" w:firstRowLastColumn="0" w:lastRowFirstColumn="0" w:lastRowLastColumn="0"/>
+            </w:pPr>
+            <w:r>
+              <w:t xml:space="preserve">- </w:t>
+            </w:r>
+            <w:r>
+              <w:rPr>
+                <w:b/>
+                <w:bCs/>
+              </w:rPr>
+              <w:t>Error Correction:</w:t>
+            </w:r>
+            <w:r>
+              <w:t xml:space="preserve"> High backspace/delete usage</w:t>
+            </w:r>
+          </w:p>
+        </w:tc>
+      </w:tr>
+      <w:tr>
+        <w:trPr>
+          <w:trHeight w:val="973"/>
+        </w:trPr>
+        <w:tc>
+          <w:tcPr>
+            <w:cnfStyle w:val="001000000000" w:firstRow="0" w:lastRow="0" w:firstColumn="1" w:lastColumn="0" w:oddVBand="0" w:evenVBand="0" w:oddHBand="0" w:evenHBand="0" w:firstRowFirstColumn="0" w:firstRowLastColumn="0" w:lastRowFirstColumn="0" w:lastRowLastColumn="0"/>
+            <w:tcW w:w="0" w:type="auto"/>
+            <w:vMerge/>
+            <w:hideMark/>
+          </w:tcPr>
+          <w:p>
+            <w:pPr>
+              <w:rPr>
+                <w:b/>
+                <w:bCs/>
+              </w:rPr>
+            </w:pPr>
+          </w:p>
+        </w:tc>
+        <w:tc>
+          <w:tcPr>
+            <w:tcW w:w="0" w:type="auto"/>
+            <w:vMerge/>
+            <w:hideMark/>
+          </w:tcPr>
+          <w:p>
+            <w:pPr>
+              <w:cnfStyle w:val="000000000000" w:firstRow="0" w:lastRow="0" w:firstColumn="0" w:lastColumn="0" w:oddVBand="0" w:evenVBand="0" w:oddHBand="0" w:evenHBand="0" w:firstRowFirstColumn="0" w:firstRowLastColumn="0" w:lastRowFirstColumn="0" w:lastRowLastColumn="0"/>
+            </w:pPr>
+          </w:p>
+        </w:tc>
+        <w:tc>
+          <w:tcPr>
+            <w:tcW w:w="0" w:type="auto"/>
+            <w:vMerge/>
+            <w:hideMark/>
+          </w:tcPr>
+          <w:p>
+            <w:pPr>
+              <w:cnfStyle w:val="000000000000" w:firstRow="0" w:lastRow="0" w:firstColumn="0" w:lastColumn="0" w:oddVBand="0" w:evenVBand="0" w:oddHBand="0" w:evenHBand="0" w:firstRowFirstColumn="0" w:firstRowLastColumn="0" w:lastRowFirstColumn="0" w:lastRowLastColumn="0"/>
+            </w:pPr>
+          </w:p>
+        </w:tc>
+        <w:tc>
+          <w:tcPr>
+            <w:tcW w:w="0" w:type="auto"/>
+            <w:hideMark/>
+          </w:tcPr>
+          <w:p>
+            <w:pPr>
+              <w:cnfStyle w:val="000000000000" w:firstRow="0" w:lastRow="0" w:firstColumn="0" w:lastColumn="0" w:oddVBand="0" w:evenVBand="0" w:oddHBand="0" w:evenHBand="0" w:firstRowFirstColumn="0" w:firstRowLastColumn="0" w:lastRowFirstColumn="0" w:lastRowLastColumn="0"/>
+            </w:pPr>
+            <w:r>
+              <w:t xml:space="preserve">- </w:t>
+            </w:r>
+            <w:r>
+              <w:rPr>
+                <w:b/>
+                <w:bCs/>
+              </w:rPr>
+              <w:t>Random:</w:t>
+            </w:r>
+            <w:r>
+              <w:t xml:space="preserve"> Irregular patterns in flight/hold time</w:t>
+            </w:r>
+          </w:p>
+        </w:tc>
+      </w:tr>
+      <w:tr>
+        <w:trPr>
+          <w:cnfStyle w:val="000000100000" w:firstRow="0" w:lastRow="0" w:firstColumn="0" w:lastColumn="0" w:oddVBand="0" w:evenVBand="0" w:oddHBand="1" w:evenHBand="0" w:firstRowFirstColumn="0" w:firstRowLastColumn="0" w:lastRowFirstColumn="0" w:lastRowLastColumn="0"/>
+          <w:trHeight w:val="1285"/>
+        </w:trPr>
+        <w:tc>
+          <w:tcPr>
+            <w:cnfStyle w:val="001000000000" w:firstRow="0" w:lastRow="0" w:firstColumn="1" w:lastColumn="0" w:oddVBand="0" w:evenVBand="0" w:oddHBand="0" w:evenHBand="0" w:firstRowFirstColumn="0" w:firstRowLastColumn="0" w:lastRowFirstColumn="0" w:lastRowLastColumn="0"/>
+            <w:tcW w:w="0" w:type="auto"/>
+            <w:vMerge w:val="restart"/>
+            <w:hideMark/>
+          </w:tcPr>
+          <w:p>
+            <w:pPr>
+              <w:rPr>
+                <w:b/>
+                <w:bCs/>
+              </w:rPr>
+            </w:pPr>
+            <w:r>
+              <w:rPr>
+                <w:b/>
+                <w:bCs/>
+              </w:rPr>
+              <w:t>Cognitive Load</w:t>
+            </w:r>
+          </w:p>
+        </w:tc>
+        <w:tc>
+          <w:tcPr>
+            <w:tcW w:w="0" w:type="auto"/>
+            <w:vMerge w:val="restart"/>
+            <w:hideMark/>
+          </w:tcPr>
+          <w:p>
+            <w:pPr>
+              <w:cnfStyle w:val="000000100000" w:firstRow="0" w:lastRow="0" w:firstColumn="0" w:lastColumn="0" w:oddVBand="0" w:evenVBand="0" w:oddHBand="1" w:evenHBand="0" w:firstRowFirstColumn="0" w:firstRowLastColumn="0" w:lastRowFirstColumn="0" w:lastRowLastColumn="0"/>
+            </w:pPr>
+            <w:r>
+              <w:t>Low, Medium, High</w:t>
+            </w:r>
+          </w:p>
+        </w:tc>
+        <w:tc>
+          <w:tcPr>
+            <w:tcW w:w="0" w:type="auto"/>
+            <w:vMerge w:val="restart"/>
+            <w:hideMark/>
+          </w:tcPr>
+          <w:p>
+            <w:pPr>
+              <w:cnfStyle w:val="000000100000" w:firstRow="0" w:lastRow="0" w:firstColumn="0" w:lastColumn="0" w:oddVBand="0" w:evenVBand="0" w:oddHBand="1" w:evenHBand="0" w:firstRowFirstColumn="0" w:firstRowLastColumn="0" w:lastRowFirstColumn="0" w:lastRowLastColumn="0"/>
+            </w:pPr>
+            <w:r>
+              <w:t>Measures mental effort based on typing speed &amp; pauses</w:t>
+            </w:r>
+          </w:p>
+        </w:tc>
+        <w:tc>
+          <w:tcPr>
+            <w:tcW w:w="0" w:type="auto"/>
+            <w:hideMark/>
+          </w:tcPr>
+          <w:p>
+            <w:pPr>
+              <w:cnfStyle w:val="000000100000" w:firstRow="0" w:lastRow="0" w:firstColumn="0" w:lastColumn="0" w:oddVBand="0" w:evenVBand="0" w:oddHBand="1" w:evenHBand="0" w:firstRowFirstColumn="0" w:firstRowLastColumn="0" w:lastRowFirstColumn="0" w:lastRowLastColumn="0"/>
+            </w:pPr>
+            <w:r>
+              <w:t xml:space="preserve">- </w:t>
+            </w:r>
+            <w:r>
+              <w:rPr>
+                <w:b/>
+                <w:bCs/>
+              </w:rPr>
+              <w:t>Low:</w:t>
+            </w:r>
+            <w:r>
+              <w:t xml:space="preserve"> Fast typing, consistent inter-key delay</w:t>
+            </w:r>
+          </w:p>
+        </w:tc>
+      </w:tr>
+      <w:tr>
+        <w:trPr>
+          <w:trHeight w:val="1133"/>
+        </w:trPr>
+        <w:tc>
+          <w:tcPr>
+            <w:cnfStyle w:val="001000000000" w:firstRow="0" w:lastRow="0" w:firstColumn="1" w:lastColumn="0" w:oddVBand="0" w:evenVBand="0" w:oddHBand="0" w:evenHBand="0" w:firstRowFirstColumn="0" w:firstRowLastColumn="0" w:lastRowFirstColumn="0" w:lastRowLastColumn="0"/>
+            <w:tcW w:w="0" w:type="auto"/>
+            <w:vMerge/>
+            <w:hideMark/>
+          </w:tcPr>
+          <w:p>
+            <w:pPr>
+              <w:rPr>
+                <w:b/>
+                <w:bCs/>
+              </w:rPr>
+            </w:pPr>
+          </w:p>
+        </w:tc>
+        <w:tc>
+          <w:tcPr>
+            <w:tcW w:w="0" w:type="auto"/>
+            <w:vMerge/>
+            <w:hideMark/>
+          </w:tcPr>
+          <w:p>
+            <w:pPr>
+              <w:cnfStyle w:val="000000000000" w:firstRow="0" w:lastRow="0" w:firstColumn="0" w:lastColumn="0" w:oddVBand="0" w:evenVBand="0" w:oddHBand="0" w:evenHBand="0" w:firstRowFirstColumn="0" w:firstRowLastColumn="0" w:lastRowFirstColumn="0" w:lastRowLastColumn="0"/>
+            </w:pPr>
+          </w:p>
+        </w:tc>
+        <w:tc>
+          <w:tcPr>
+            <w:tcW w:w="0" w:type="auto"/>
+            <w:vMerge/>
+            <w:hideMark/>
+          </w:tcPr>
+          <w:p>
+            <w:pPr>
+              <w:cnfStyle w:val="000000000000" w:firstRow="0" w:lastRow="0" w:firstColumn="0" w:lastColumn="0" w:oddVBand="0" w:evenVBand="0" w:oddHBand="0" w:evenHBand="0" w:firstRowFirstColumn="0" w:firstRowLastColumn="0" w:lastRowFirstColumn="0" w:lastRowLastColumn="0"/>
+            </w:pPr>
+          </w:p>
+        </w:tc>
+        <w:tc>
+          <w:tcPr>
+            <w:tcW w:w="0" w:type="auto"/>
+            <w:hideMark/>
+          </w:tcPr>
+          <w:p>
+            <w:pPr>
+              <w:cnfStyle w:val="000000000000" w:firstRow="0" w:lastRow="0" w:firstColumn="0" w:lastColumn="0" w:oddVBand="0" w:evenVBand="0" w:oddHBand="0" w:evenHBand="0" w:firstRowFirstColumn="0" w:firstRowLastColumn="0" w:lastRowFirstColumn="0" w:lastRowLastColumn="0"/>
+            </w:pPr>
+            <w:r>
+              <w:t xml:space="preserve">- </w:t>
+            </w:r>
+            <w:r>
+              <w:rPr>
+                <w:b/>
+                <w:bCs/>
+              </w:rPr>
+              <w:t>Medium:</w:t>
+            </w:r>
+            <w:r>
+              <w:t xml:space="preserve"> Slight variation in inter-key delay and hold time</w:t>
+            </w:r>
+          </w:p>
+        </w:tc>
+      </w:tr>
+      <w:tr>
+        <w:trPr>
+          <w:cnfStyle w:val="000000100000" w:firstRow="0" w:lastRow="0" w:firstColumn="0" w:lastColumn="0" w:oddVBand="0" w:evenVBand="0" w:oddHBand="1" w:evenHBand="0" w:firstRowFirstColumn="0" w:firstRowLastColumn="0" w:lastRowFirstColumn="0" w:lastRowLastColumn="0"/>
+          <w:trHeight w:val="1135"/>
+        </w:trPr>
+        <w:tc>
+          <w:tcPr>
+            <w:cnfStyle w:val="001000000000" w:firstRow="0" w:lastRow="0" w:firstColumn="1" w:lastColumn="0" w:oddVBand="0" w:evenVBand="0" w:oddHBand="0" w:evenHBand="0" w:firstRowFirstColumn="0" w:firstRowLastColumn="0" w:lastRowFirstColumn="0" w:lastRowLastColumn="0"/>
+            <w:tcW w:w="0" w:type="auto"/>
+            <w:vMerge/>
+            <w:hideMark/>
+          </w:tcPr>
+          <w:p>
+            <w:pPr>
+              <w:rPr>
+                <w:b/>
+                <w:bCs/>
+              </w:rPr>
+            </w:pPr>
+          </w:p>
+        </w:tc>
+        <w:tc>
+          <w:tcPr>
+            <w:tcW w:w="0" w:type="auto"/>
+            <w:vMerge/>
+            <w:hideMark/>
+          </w:tcPr>
+          <w:p>
+            <w:pPr>
+              <w:cnfStyle w:val="000000100000" w:firstRow="0" w:lastRow="0" w:firstColumn="0" w:lastColumn="0" w:oddVBand="0" w:evenVBand="0" w:oddHBand="1" w:evenHBand="0" w:firstRowFirstColumn="0" w:firstRowLastColumn="0" w:lastRowFirstColumn="0" w:lastRowLastColumn="0"/>
+            </w:pPr>
+          </w:p>
+        </w:tc>
+        <w:tc>
+          <w:tcPr>
+            <w:tcW w:w="0" w:type="auto"/>
+            <w:vMerge/>
+            <w:hideMark/>
+          </w:tcPr>
+          <w:p>
+            <w:pPr>
+              <w:cnfStyle w:val="000000100000" w:firstRow="0" w:lastRow="0" w:firstColumn="0" w:lastColumn="0" w:oddVBand="0" w:evenVBand="0" w:oddHBand="1" w:evenHBand="0" w:firstRowFirstColumn="0" w:firstRowLastColumn="0" w:lastRowFirstColumn="0" w:lastRowLastColumn="0"/>
+            </w:pPr>
+          </w:p>
+        </w:tc>
+        <w:tc>
+          <w:tcPr>
+            <w:tcW w:w="0" w:type="auto"/>
+            <w:hideMark/>
+          </w:tcPr>
+          <w:p>
+            <w:pPr>
+              <w:cnfStyle w:val="000000100000" w:firstRow="0" w:lastRow="0" w:firstColumn="0" w:lastColumn="0" w:oddVBand="0" w:evenVBand="0" w:oddHBand="1" w:evenHBand="0" w:firstRowFirstColumn="0" w:firstRowLastColumn="0" w:lastRowFirstColumn="0" w:lastRowLastColumn="0"/>
+            </w:pPr>
+            <w:r>
+              <w:t xml:space="preserve">- </w:t>
+            </w:r>
+            <w:r>
+              <w:rPr>
+                <w:b/>
+                <w:bCs/>
+              </w:rPr>
+              <w:t>High:</w:t>
+            </w:r>
+            <w:r>
+              <w:t xml:space="preserve"> High variance in keystroke timing, frequent pauses</w:t>
+            </w:r>
+          </w:p>
+        </w:tc>
+      </w:tr>
+      <w:tr>
+        <w:trPr>
+          <w:trHeight w:val="1276"/>
+        </w:trPr>
+        <w:tc>
+          <w:tcPr>
+            <w:cnfStyle w:val="001000000000" w:firstRow="0" w:lastRow="0" w:firstColumn="1" w:lastColumn="0" w:oddVBand="0" w:evenVBand="0" w:oddHBand="0" w:evenHBand="0" w:firstRowFirstColumn="0" w:firstRowLastColumn="0" w:lastRowFirstColumn="0" w:lastRowLastColumn="0"/>
+            <w:tcW w:w="0" w:type="auto"/>
+            <w:vMerge w:val="restart"/>
+            <w:hideMark/>
+          </w:tcPr>
+          <w:p>
+            <w:pPr>
+              <w:rPr>
+                <w:b/>
+                <w:bCs/>
+              </w:rPr>
+            </w:pPr>
+            <w:r>
+              <w:rPr>
+                <w:b/>
+                <w:bCs/>
+              </w:rPr>
+              <w:t>Typing Fatigue</w:t>
+            </w:r>
+          </w:p>
+        </w:tc>
+        <w:tc>
+          <w:tcPr>
+            <w:tcW w:w="0" w:type="auto"/>
+            <w:vMerge w:val="restart"/>
+            <w:hideMark/>
+          </w:tcPr>
+          <w:p>
+            <w:pPr>
+              <w:cnfStyle w:val="000000000000" w:firstRow="0" w:lastRow="0" w:firstColumn="0" w:lastColumn="0" w:oddVBand="0" w:evenVBand="0" w:oddHBand="0" w:evenHBand="0" w:firstRowFirstColumn="0" w:firstRowLastColumn="0" w:lastRowFirstColumn="0" w:lastRowLastColumn="0"/>
+            </w:pPr>
+            <w:r>
+              <w:t>Fresh, Slightly Fatigued, Highly Fatigued</w:t>
+            </w:r>
+          </w:p>
+        </w:tc>
+        <w:tc>
+          <w:tcPr>
+            <w:tcW w:w="0" w:type="auto"/>
+            <w:vMerge w:val="restart"/>
+            <w:hideMark/>
+          </w:tcPr>
+          <w:p>
+            <w:pPr>
+              <w:cnfStyle w:val="000000000000" w:firstRow="0" w:lastRow="0" w:firstColumn="0" w:lastColumn="0" w:oddVBand="0" w:evenVBand="0" w:oddHBand="0" w:evenHBand="0" w:firstRowFirstColumn="0" w:firstRowLastColumn="0" w:lastRowFirstColumn="0" w:lastRowLastColumn="0"/>
+            </w:pPr>
+            <w:r>
+              <w:t>Detects user fatigue based on keypress delays</w:t>
+            </w:r>
+          </w:p>
+        </w:tc>
+        <w:tc>
+          <w:tcPr>
+            <w:tcW w:w="0" w:type="auto"/>
+            <w:hideMark/>
+          </w:tcPr>
+          <w:p>
+            <w:pPr>
+              <w:cnfStyle w:val="000000000000" w:firstRow="0" w:lastRow="0" w:firstColumn="0" w:lastColumn="0" w:oddVBand="0" w:evenVBand="0" w:oddHBand="0" w:evenHBand="0" w:firstRowFirstColumn="0" w:firstRowLastColumn="0" w:lastRowFirstColumn="0" w:lastRowLastColumn="0"/>
+            </w:pPr>
+            <w:r>
+              <w:t xml:space="preserve">- </w:t>
+            </w:r>
+            <w:r>
+              <w:rPr>
+                <w:b/>
+                <w:bCs/>
+              </w:rPr>
+              <w:t>Fresh:</w:t>
+            </w:r>
+            <w:r>
+              <w:t xml:space="preserve"> Low variation in typing speed, steady rhythm</w:t>
+            </w:r>
+          </w:p>
+        </w:tc>
+      </w:tr>
+      <w:tr>
+        <w:trPr>
+          <w:cnfStyle w:val="000000100000" w:firstRow="0" w:lastRow="0" w:firstColumn="0" w:lastColumn="0" w:oddVBand="0" w:evenVBand="0" w:oddHBand="1" w:evenHBand="0" w:firstRowFirstColumn="0" w:firstRowLastColumn="0" w:lastRowFirstColumn="0" w:lastRowLastColumn="0"/>
+          <w:trHeight w:val="1134"/>
+        </w:trPr>
+        <w:tc>
+          <w:tcPr>
+            <w:cnfStyle w:val="001000000000" w:firstRow="0" w:lastRow="0" w:firstColumn="1" w:lastColumn="0" w:oddVBand="0" w:evenVBand="0" w:oddHBand="0" w:evenHBand="0" w:firstRowFirstColumn="0" w:firstRowLastColumn="0" w:lastRowFirstColumn="0" w:lastRowLastColumn="0"/>
+            <w:tcW w:w="0" w:type="auto"/>
+            <w:vMerge/>
+            <w:hideMark/>
+          </w:tcPr>
+          <w:p>
+            <w:pPr>
+              <w:rPr>
+                <w:b/>
+                <w:bCs/>
+              </w:rPr>
+            </w:pPr>
+          </w:p>
+        </w:tc>
+        <w:tc>
+          <w:tcPr>
+            <w:tcW w:w="0" w:type="auto"/>
+            <w:vMerge/>
+            <w:hideMark/>
+          </w:tcPr>
+          <w:p>
+            <w:pPr>
+              <w:cnfStyle w:val="000000100000" w:firstRow="0" w:lastRow="0" w:firstColumn="0" w:lastColumn="0" w:oddVBand="0" w:evenVBand="0" w:oddHBand="1" w:evenHBand="0" w:firstRowFirstColumn="0" w:firstRowLastColumn="0" w:lastRowFirstColumn="0" w:lastRowLastColumn="0"/>
+            </w:pPr>
+          </w:p>
+        </w:tc>
+        <w:tc>
+          <w:tcPr>
+            <w:tcW w:w="0" w:type="auto"/>
+            <w:vMerge/>
+            <w:hideMark/>
+          </w:tcPr>
+          <w:p>
+            <w:pPr>
+              <w:cnfStyle w:val="000000100000" w:firstRow="0" w:lastRow="0" w:firstColumn="0" w:lastColumn="0" w:oddVBand="0" w:evenVBand="0" w:oddHBand="1" w:evenHBand="0" w:firstRowFirstColumn="0" w:firstRowLastColumn="0" w:lastRowFirstColumn="0" w:lastRowLastColumn="0"/>
+            </w:pPr>
+          </w:p>
+        </w:tc>
+        <w:tc>
+          <w:tcPr>
+            <w:tcW w:w="0" w:type="auto"/>
+            <w:hideMark/>
+          </w:tcPr>
+          <w:p>
+            <w:pPr>
+              <w:cnfStyle w:val="000000100000" w:firstRow="0" w:lastRow="0" w:firstColumn="0" w:lastColumn="0" w:oddVBand="0" w:evenVBand="0" w:oddHBand="1" w:evenHBand="0" w:firstRowFirstColumn="0" w:firstRowLastColumn="0" w:lastRowFirstColumn="0" w:lastRowLastColumn="0"/>
+            </w:pPr>
+            <w:r>
+              <w:t xml:space="preserve">- </w:t>
+            </w:r>
+            <w:r>
+              <w:rPr>
+                <w:b/>
+                <w:bCs/>
+              </w:rPr>
+              <w:t>Slightly Fatigued:</w:t>
+            </w:r>
+            <w:r>
+              <w:t xml:space="preserve"> Increasing key hold time, slower transitions</w:t>
+            </w:r>
+          </w:p>
+        </w:tc>
+      </w:tr>
+      <w:tr>
+        <w:trPr>
+          <w:trHeight w:val="1136"/>
+        </w:trPr>
+        <w:tc>
+          <w:tcPr>
+            <w:cnfStyle w:val="001000000000" w:firstRow="0" w:lastRow="0" w:firstColumn="1" w:lastColumn="0" w:oddVBand="0" w:evenVBand="0" w:oddHBand="0" w:evenHBand="0" w:firstRowFirstColumn="0" w:firstRowLastColumn="0" w:lastRowFirstColumn="0" w:lastRowLastColumn="0"/>
+            <w:tcW w:w="0" w:type="auto"/>
+            <w:vMerge/>
+            <w:hideMark/>
+          </w:tcPr>
+          <w:p>
+            <w:pPr>
+              <w:rPr>
+                <w:b/>
+                <w:bCs/>
+              </w:rPr>
+            </w:pPr>
+          </w:p>
+        </w:tc>
+        <w:tc>
+          <w:tcPr>
+            <w:tcW w:w="0" w:type="auto"/>
+            <w:vMerge/>
+            <w:hideMark/>
+          </w:tcPr>
+          <w:p>
+            <w:pPr>
+              <w:cnfStyle w:val="000000000000" w:firstRow="0" w:lastRow="0" w:firstColumn="0" w:lastColumn="0" w:oddVBand="0" w:evenVBand="0" w:oddHBand="0" w:evenHBand="0" w:firstRowFirstColumn="0" w:firstRowLastColumn="0" w:lastRowFirstColumn="0" w:lastRowLastColumn="0"/>
+            </w:pPr>
+          </w:p>
+        </w:tc>
+        <w:tc>
+          <w:tcPr>
+            <w:tcW w:w="0" w:type="auto"/>
+            <w:vMerge/>
+            <w:hideMark/>
+          </w:tcPr>
+          <w:p>
+            <w:pPr>
+              <w:cnfStyle w:val="000000000000" w:firstRow="0" w:lastRow="0" w:firstColumn="0" w:lastColumn="0" w:oddVBand="0" w:evenVBand="0" w:oddHBand="0" w:evenHBand="0" w:firstRowFirstColumn="0" w:firstRowLastColumn="0" w:lastRowFirstColumn="0" w:lastRowLastColumn="0"/>
+            </w:pPr>
+          </w:p>
+        </w:tc>
+        <w:tc>
+          <w:tcPr>
+            <w:tcW w:w="0" w:type="auto"/>
+            <w:hideMark/>
+          </w:tcPr>
+          <w:p>
+            <w:pPr>
+              <w:cnfStyle w:val="000000000000" w:firstRow="0" w:lastRow="0" w:firstColumn="0" w:lastColumn="0" w:oddVBand="0" w:evenVBand="0" w:oddHBand="0" w:evenHBand="0" w:firstRowFirstColumn="0" w:firstRowLastColumn="0" w:lastRowFirstColumn="0" w:lastRowLastColumn="0"/>
+            </w:pPr>
+            <w:r>
+              <w:t xml:space="preserve">- </w:t>
+            </w:r>
+            <w:r>
+              <w:rPr>
+                <w:b/>
+                <w:bCs/>
+              </w:rPr>
+              <w:t>Highly Fatigued:</w:t>
+            </w:r>
+            <w:r>
+              <w:t xml:space="preserve"> Very high hold time, frequent pauses, increased backspace usage</w:t>
+            </w:r>
+          </w:p>
+        </w:tc>
+      </w:tr>
+      <w:tr>
+        <w:trPr>
+          <w:cnfStyle w:val="000000100000" w:firstRow="0" w:lastRow="0" w:firstColumn="0" w:lastColumn="0" w:oddVBand="0" w:evenVBand="0" w:oddHBand="1" w:evenHBand="0" w:firstRowFirstColumn="0" w:firstRowLastColumn="0" w:lastRowFirstColumn="0" w:lastRowLastColumn="0"/>
+          <w:trHeight w:val="1421"/>
+        </w:trPr>
+        <w:tc>
+          <w:tcPr>
+            <w:cnfStyle w:val="001000000000" w:firstRow="0" w:lastRow="0" w:firstColumn="1" w:lastColumn="0" w:oddVBand="0" w:evenVBand="0" w:oddHBand="0" w:evenHBand="0" w:firstRowFirstColumn="0" w:firstRowLastColumn="0" w:lastRowFirstColumn="0" w:lastRowLastColumn="0"/>
+            <w:tcW w:w="0" w:type="auto"/>
+            <w:vMerge w:val="restart"/>
+            <w:hideMark/>
+          </w:tcPr>
+          <w:p>
+            <w:pPr>
+              <w:rPr>
+                <w:b/>
+                <w:bCs/>
+              </w:rPr>
+            </w:pPr>
+            <w:r>
+              <w:rPr>
+                <w:b/>
+                <w:bCs/>
+              </w:rPr>
+              <w:t>Typing Skill Level</w:t>
+            </w:r>
+          </w:p>
+        </w:tc>
+        <w:tc>
+          <w:tcPr>
+            <w:tcW w:w="0" w:type="auto"/>
+            <w:vMerge w:val="restart"/>
+            <w:hideMark/>
+          </w:tcPr>
+          <w:p>
+            <w:pPr>
+              <w:cnfStyle w:val="000000100000" w:firstRow="0" w:lastRow="0" w:firstColumn="0" w:lastColumn="0" w:oddVBand="0" w:evenVBand="0" w:oddHBand="1" w:evenHBand="0" w:firstRowFirstColumn="0" w:firstRowLastColumn="0" w:lastRowFirstColumn="0" w:lastRowLastColumn="0"/>
+            </w:pPr>
+            <w:r>
+              <w:t>Novice, Intermediate, Expert</w:t>
+            </w:r>
+          </w:p>
+        </w:tc>
+        <w:tc>
+          <w:tcPr>
+            <w:tcW w:w="0" w:type="auto"/>
+            <w:vMerge w:val="restart"/>
+            <w:hideMark/>
+          </w:tcPr>
+          <w:p>
+            <w:pPr>
+              <w:cnfStyle w:val="000000100000" w:firstRow="0" w:lastRow="0" w:firstColumn="0" w:lastColumn="0" w:oddVBand="0" w:evenVBand="0" w:oddHBand="1" w:evenHBand="0" w:firstRowFirstColumn="0" w:firstRowLastColumn="0" w:lastRowFirstColumn="0" w:lastRowLastColumn="0"/>
+            </w:pPr>
+            <w:r>
+              <w:t>Distinguishes between different levels of typing expertise</w:t>
+            </w:r>
+          </w:p>
+        </w:tc>
+        <w:tc>
+          <w:tcPr>
+            <w:tcW w:w="0" w:type="auto"/>
+            <w:hideMark/>
+          </w:tcPr>
+          <w:p>
+            <w:pPr>
+              <w:cnfStyle w:val="000000100000" w:firstRow="0" w:lastRow="0" w:firstColumn="0" w:lastColumn="0" w:oddVBand="0" w:evenVBand="0" w:oddHBand="1" w:evenHBand="0" w:firstRowFirstColumn="0" w:firstRowLastColumn="0" w:lastRowFirstColumn="0" w:lastRowLastColumn="0"/>
+            </w:pPr>
+            <w:r>
+              <w:t xml:space="preserve">- </w:t>
+            </w:r>
+            <w:r>
+              <w:rPr>
+                <w:b/>
+                <w:bCs/>
+              </w:rPr>
+              <w:t>Novice:</w:t>
+            </w:r>
+            <w:r>
+              <w:t xml:space="preserve"> High inter-key delay, slow flight times, inconsistent rhythm</w:t>
+            </w:r>
+          </w:p>
+        </w:tc>
+      </w:tr>
+      <w:tr>
+        <w:trPr>
+          <w:trHeight w:val="1271"/>
+        </w:trPr>
+        <w:tc>
+          <w:tcPr>
+            <w:cnfStyle w:val="001000000000" w:firstRow="0" w:lastRow="0" w:firstColumn="1" w:lastColumn="0" w:oddVBand="0" w:evenVBand="0" w:oddHBand="0" w:evenHBand="0" w:firstRowFirstColumn="0" w:firstRowLastColumn="0" w:lastRowFirstColumn="0" w:lastRowLastColumn="0"/>
+            <w:tcW w:w="0" w:type="auto"/>
+            <w:vMerge/>
+            <w:hideMark/>
+          </w:tcPr>
+          <w:p>
+            <w:pPr>
+              <w:rPr>
+                <w:b/>
+                <w:bCs/>
+              </w:rPr>
+            </w:pPr>
+          </w:p>
+        </w:tc>
+        <w:tc>
+          <w:tcPr>
+            <w:tcW w:w="0" w:type="auto"/>
+            <w:vMerge/>
+            <w:hideMark/>
+          </w:tcPr>
+          <w:p>
+            <w:pPr>
+              <w:cnfStyle w:val="000000000000" w:firstRow="0" w:lastRow="0" w:firstColumn="0" w:lastColumn="0" w:oddVBand="0" w:evenVBand="0" w:oddHBand="0" w:evenHBand="0" w:firstRowFirstColumn="0" w:firstRowLastColumn="0" w:lastRowFirstColumn="0" w:lastRowLastColumn="0"/>
+            </w:pPr>
+          </w:p>
+        </w:tc>
+        <w:tc>
+          <w:tcPr>
+            <w:tcW w:w="0" w:type="auto"/>
+            <w:vMerge/>
+            <w:hideMark/>
+          </w:tcPr>
+          <w:p>
+            <w:pPr>
+              <w:cnfStyle w:val="000000000000" w:firstRow="0" w:lastRow="0" w:firstColumn="0" w:lastColumn="0" w:oddVBand="0" w:evenVBand="0" w:oddHBand="0" w:evenHBand="0" w:firstRowFirstColumn="0" w:firstRowLastColumn="0" w:lastRowFirstColumn="0" w:lastRowLastColumn="0"/>
+            </w:pPr>
+          </w:p>
+        </w:tc>
+        <w:tc>
+          <w:tcPr>
+            <w:tcW w:w="0" w:type="auto"/>
+            <w:hideMark/>
+          </w:tcPr>
+          <w:p>
+            <w:pPr>
+              <w:cnfStyle w:val="000000000000" w:firstRow="0" w:lastRow="0" w:firstColumn="0" w:lastColumn="0" w:oddVBand="0" w:evenVBand="0" w:oddHBand="0" w:evenHBand="0" w:firstRowFirstColumn="0" w:firstRowLastColumn="0" w:lastRowFirstColumn="0" w:lastRowLastColumn="0"/>
+            </w:pPr>
+            <w:r>
+              <w:t xml:space="preserve">- </w:t>
+            </w:r>
+            <w:r>
+              <w:rPr>
+                <w:b/>
+                <w:bCs/>
+              </w:rPr>
+              <w:t>Intermediate:</w:t>
+            </w:r>
+            <w:r>
+              <w:t xml:space="preserve"> Moderate typing speed, occasional hesitation</w:t>
+            </w:r>
+          </w:p>
+        </w:tc>
+      </w:tr>
+      <w:tr>
+        <w:trPr>
+          <w:cnfStyle w:val="000000100000" w:firstRow="0" w:lastRow="0" w:firstColumn="0" w:lastColumn="0" w:oddVBand="0" w:evenVBand="0" w:oddHBand="1" w:evenHBand="0" w:firstRowFirstColumn="0" w:firstRowLastColumn="0" w:lastRowFirstColumn="0" w:lastRowLastColumn="0"/>
+          <w:trHeight w:val="1134"/>
+        </w:trPr>
+        <w:tc>
+          <w:tcPr>
+            <w:cnfStyle w:val="001000000000" w:firstRow="0" w:lastRow="0" w:firstColumn="1" w:lastColumn="0" w:oddVBand="0" w:evenVBand="0" w:oddHBand="0" w:evenHBand="0" w:firstRowFirstColumn="0" w:firstRowLastColumn="0" w:lastRowFirstColumn="0" w:lastRowLastColumn="0"/>
+            <w:tcW w:w="0" w:type="auto"/>
+            <w:vMerge/>
+            <w:hideMark/>
+          </w:tcPr>
+          <w:p>
+            <w:pPr>
+              <w:rPr>
+                <w:b/>
+                <w:bCs/>
+              </w:rPr>
+            </w:pPr>
+          </w:p>
+        </w:tc>
+        <w:tc>
+          <w:tcPr>
+            <w:tcW w:w="0" w:type="auto"/>
+            <w:vMerge/>
+            <w:hideMark/>
+          </w:tcPr>
+          <w:p>
+            <w:pPr>
+              <w:cnfStyle w:val="000000100000" w:firstRow="0" w:lastRow="0" w:firstColumn="0" w:lastColumn="0" w:oddVBand="0" w:evenVBand="0" w:oddHBand="1" w:evenHBand="0" w:firstRowFirstColumn="0" w:firstRowLastColumn="0" w:lastRowFirstColumn="0" w:lastRowLastColumn="0"/>
+            </w:pPr>
+          </w:p>
+        </w:tc>
+        <w:tc>
+          <w:tcPr>
+            <w:tcW w:w="0" w:type="auto"/>
+            <w:vMerge/>
+            <w:hideMark/>
+          </w:tcPr>
+          <w:p>
+            <w:pPr>
+              <w:cnfStyle w:val="000000100000" w:firstRow="0" w:lastRow="0" w:firstColumn="0" w:lastColumn="0" w:oddVBand="0" w:evenVBand="0" w:oddHBand="1" w:evenHBand="0" w:firstRowFirstColumn="0" w:firstRowLastColumn="0" w:lastRowFirstColumn="0" w:lastRowLastColumn="0"/>
+            </w:pPr>
+          </w:p>
+        </w:tc>
+        <w:tc>
+          <w:tcPr>
+            <w:tcW w:w="0" w:type="auto"/>
+            <w:hideMark/>
+          </w:tcPr>
+          <w:p>
+            <w:pPr>
+              <w:cnfStyle w:val="000000100000" w:firstRow="0" w:lastRow="0" w:firstColumn="0" w:lastColumn="0" w:oddVBand="0" w:evenVBand="0" w:oddHBand="1" w:evenHBand="0" w:firstRowFirstColumn="0" w:firstRowLastColumn="0" w:lastRowFirstColumn="0" w:lastRowLastColumn="0"/>
+            </w:pPr>
+            <w:r>
+              <w:t xml:space="preserve">- </w:t>
+            </w:r>
+            <w:r>
+              <w:rPr>
+                <w:b/>
+                <w:bCs/>
+              </w:rPr>
+              <w:t>Expert:</w:t>
+            </w:r>
+            <w:r>
+              <w:t xml:space="preserve"> Fast, consistent typing with minimal pauses</w:t>
+            </w:r>
+          </w:p>
+        </w:tc>
+      </w:tr>
+    </w:tbl>
+    <w:p/>
+    <w:p/>
+    <w:p/>
     <w:sectPr>
       <w:pgSz w:w="11906" w:h="16838"/>
       <w:pgMar w:top="1440" w:right="1440" w:bottom="1440" w:left="1440" w:header="708" w:footer="708" w:gutter="0"/>
@@ -507,6 +1838,155 @@
     </w:lvl>
   </w:abstractNum>
   <w:abstractNum w:abstractNumId="1" w15:restartNumberingAfterBreak="0">
+    <w:nsid w:val="52037A61"/>
+    <w:multiLevelType w:val="multilevel"/>
+    <w:tmpl w:val="6318F0FA"/>
+    <w:lvl w:ilvl="0">
+      <w:start w:val="1"/>
+      <w:numFmt w:val="bullet"/>
+      <w:lvlText w:val=""/>
+      <w:lvlJc w:val="left"/>
+      <w:pPr>
+        <w:tabs>
+          <w:tab w:val="num" w:pos="720"/>
+        </w:tabs>
+        <w:ind w:left="720" w:hanging="360"/>
+      </w:pPr>
+      <w:rPr>
+        <w:rFonts w:ascii="Symbol" w:hAnsi="Symbol" w:hint="default"/>
+        <w:sz w:val="20"/>
+      </w:rPr>
+    </w:lvl>
+    <w:lvl w:ilvl="1" w:tentative="1">
+      <w:start w:val="1"/>
+      <w:numFmt w:val="bullet"/>
+      <w:lvlText w:val="o"/>
+      <w:lvlJc w:val="left"/>
+      <w:pPr>
+        <w:tabs>
+          <w:tab w:val="num" w:pos="1440"/>
+        </w:tabs>
+        <w:ind w:left="1440" w:hanging="360"/>
+      </w:pPr>
+      <w:rPr>
+        <w:rFonts w:ascii="Courier New" w:hAnsi="Courier New" w:hint="default"/>
+        <w:sz w:val="20"/>
+      </w:rPr>
+    </w:lvl>
+    <w:lvl w:ilvl="2" w:tentative="1">
+      <w:start w:val="1"/>
+      <w:numFmt w:val="bullet"/>
+      <w:lvlText w:val=""/>
+      <w:lvlJc w:val="left"/>
+      <w:pPr>
+        <w:tabs>
+          <w:tab w:val="num" w:pos="2160"/>
+        </w:tabs>
+        <w:ind w:left="2160" w:hanging="360"/>
+      </w:pPr>
+      <w:rPr>
+        <w:rFonts w:ascii="Wingdings" w:hAnsi="Wingdings" w:hint="default"/>
+        <w:sz w:val="20"/>
+      </w:rPr>
+    </w:lvl>
+    <w:lvl w:ilvl="3" w:tentative="1">
+      <w:start w:val="1"/>
+      <w:numFmt w:val="bullet"/>
+      <w:lvlText w:val=""/>
+      <w:lvlJc w:val="left"/>
+      <w:pPr>
+        <w:tabs>
+          <w:tab w:val="num" w:pos="2880"/>
+        </w:tabs>
+        <w:ind w:left="2880" w:hanging="360"/>
+      </w:pPr>
+      <w:rPr>
+        <w:rFonts w:ascii="Wingdings" w:hAnsi="Wingdings" w:hint="default"/>
+        <w:sz w:val="20"/>
+      </w:rPr>
+    </w:lvl>
+    <w:lvl w:ilvl="4" w:tentative="1">
+      <w:start w:val="1"/>
+      <w:numFmt w:val="bullet"/>
+      <w:lvlText w:val=""/>
+      <w:lvlJc w:val="left"/>
+      <w:pPr>
+        <w:tabs>
+          <w:tab w:val="num" w:pos="3600"/>
+        </w:tabs>
+        <w:ind w:left="3600" w:hanging="360"/>
+      </w:pPr>
+      <w:rPr>
+        <w:rFonts w:ascii="Wingdings" w:hAnsi="Wingdings" w:hint="default"/>
+        <w:sz w:val="20"/>
+      </w:rPr>
+    </w:lvl>
+    <w:lvl w:ilvl="5" w:tentative="1">
+      <w:start w:val="1"/>
+      <w:numFmt w:val="bullet"/>
+      <w:lvlText w:val=""/>
+      <w:lvlJc w:val="left"/>
+      <w:pPr>
+        <w:tabs>
+          <w:tab w:val="num" w:pos="4320"/>
+        </w:tabs>
+        <w:ind w:left="4320" w:hanging="360"/>
+      </w:pPr>
+      <w:rPr>
+        <w:rFonts w:ascii="Wingdings" w:hAnsi="Wingdings" w:hint="default"/>
+        <w:sz w:val="20"/>
+      </w:rPr>
+    </w:lvl>
+    <w:lvl w:ilvl="6" w:tentative="1">
+      <w:start w:val="1"/>
+      <w:numFmt w:val="bullet"/>
+      <w:lvlText w:val=""/>
+      <w:lvlJc w:val="left"/>
+      <w:pPr>
+        <w:tabs>
+          <w:tab w:val="num" w:pos="5040"/>
+        </w:tabs>
+        <w:ind w:left="5040" w:hanging="360"/>
+      </w:pPr>
+      <w:rPr>
+        <w:rFonts w:ascii="Wingdings" w:hAnsi="Wingdings" w:hint="default"/>
+        <w:sz w:val="20"/>
+      </w:rPr>
+    </w:lvl>
+    <w:lvl w:ilvl="7" w:tentative="1">
+      <w:start w:val="1"/>
+      <w:numFmt w:val="bullet"/>
+      <w:lvlText w:val=""/>
+      <w:lvlJc w:val="left"/>
+      <w:pPr>
+        <w:tabs>
+          <w:tab w:val="num" w:pos="5760"/>
+        </w:tabs>
+        <w:ind w:left="5760" w:hanging="360"/>
+      </w:pPr>
+      <w:rPr>
+        <w:rFonts w:ascii="Wingdings" w:hAnsi="Wingdings" w:hint="default"/>
+        <w:sz w:val="20"/>
+      </w:rPr>
+    </w:lvl>
+    <w:lvl w:ilvl="8" w:tentative="1">
+      <w:start w:val="1"/>
+      <w:numFmt w:val="bullet"/>
+      <w:lvlText w:val=""/>
+      <w:lvlJc w:val="left"/>
+      <w:pPr>
+        <w:tabs>
+          <w:tab w:val="num" w:pos="6480"/>
+        </w:tabs>
+        <w:ind w:left="6480" w:hanging="360"/>
+      </w:pPr>
+      <w:rPr>
+        <w:rFonts w:ascii="Wingdings" w:hAnsi="Wingdings" w:hint="default"/>
+        <w:sz w:val="20"/>
+      </w:rPr>
+    </w:lvl>
+  </w:abstractNum>
+  <w:abstractNum w:abstractNumId="2" w15:restartNumberingAfterBreak="0">
     <w:nsid w:val="5BC42EA0"/>
     <w:multiLevelType w:val="hybridMultilevel"/>
     <w:tmpl w:val="B300BBFE"/>
@@ -619,11 +2099,166 @@
       </w:rPr>
     </w:lvl>
   </w:abstractNum>
+  <w:abstractNum w:abstractNumId="3" w15:restartNumberingAfterBreak="0">
+    <w:nsid w:val="6EFA3FA3"/>
+    <w:multiLevelType w:val="multilevel"/>
+    <w:tmpl w:val="36F6CEFA"/>
+    <w:lvl w:ilvl="0">
+      <w:start w:val="1"/>
+      <w:numFmt w:val="bullet"/>
+      <w:lvlText w:val=""/>
+      <w:lvlJc w:val="left"/>
+      <w:pPr>
+        <w:tabs>
+          <w:tab w:val="num" w:pos="720"/>
+        </w:tabs>
+        <w:ind w:left="720" w:hanging="360"/>
+      </w:pPr>
+      <w:rPr>
+        <w:rFonts w:ascii="Symbol" w:hAnsi="Symbol" w:hint="default"/>
+        <w:sz w:val="20"/>
+      </w:rPr>
+    </w:lvl>
+    <w:lvl w:ilvl="1" w:tentative="1">
+      <w:start w:val="1"/>
+      <w:numFmt w:val="bullet"/>
+      <w:lvlText w:val="o"/>
+      <w:lvlJc w:val="left"/>
+      <w:pPr>
+        <w:tabs>
+          <w:tab w:val="num" w:pos="1440"/>
+        </w:tabs>
+        <w:ind w:left="1440" w:hanging="360"/>
+      </w:pPr>
+      <w:rPr>
+        <w:rFonts w:ascii="Courier New" w:hAnsi="Courier New" w:hint="default"/>
+        <w:sz w:val="20"/>
+      </w:rPr>
+    </w:lvl>
+    <w:lvl w:ilvl="2" w:tentative="1">
+      <w:start w:val="1"/>
+      <w:numFmt w:val="bullet"/>
+      <w:lvlText w:val=""/>
+      <w:lvlJc w:val="left"/>
+      <w:pPr>
+        <w:tabs>
+          <w:tab w:val="num" w:pos="2160"/>
+        </w:tabs>
+        <w:ind w:left="2160" w:hanging="360"/>
+      </w:pPr>
+      <w:rPr>
+        <w:rFonts w:ascii="Wingdings" w:hAnsi="Wingdings" w:hint="default"/>
+        <w:sz w:val="20"/>
+      </w:rPr>
+    </w:lvl>
+    <w:lvl w:ilvl="3" w:tentative="1">
+      <w:start w:val="1"/>
+      <w:numFmt w:val="bullet"/>
+      <w:lvlText w:val=""/>
+      <w:lvlJc w:val="left"/>
+      <w:pPr>
+        <w:tabs>
+          <w:tab w:val="num" w:pos="2880"/>
+        </w:tabs>
+        <w:ind w:left="2880" w:hanging="360"/>
+      </w:pPr>
+      <w:rPr>
+        <w:rFonts w:ascii="Wingdings" w:hAnsi="Wingdings" w:hint="default"/>
+        <w:sz w:val="20"/>
+      </w:rPr>
+    </w:lvl>
+    <w:lvl w:ilvl="4" w:tentative="1">
+      <w:start w:val="1"/>
+      <w:numFmt w:val="bullet"/>
+      <w:lvlText w:val=""/>
+      <w:lvlJc w:val="left"/>
+      <w:pPr>
+        <w:tabs>
+          <w:tab w:val="num" w:pos="3600"/>
+        </w:tabs>
+        <w:ind w:left="3600" w:hanging="360"/>
+      </w:pPr>
+      <w:rPr>
+        <w:rFonts w:ascii="Wingdings" w:hAnsi="Wingdings" w:hint="default"/>
+        <w:sz w:val="20"/>
+      </w:rPr>
+    </w:lvl>
+    <w:lvl w:ilvl="5" w:tentative="1">
+      <w:start w:val="1"/>
+      <w:numFmt w:val="bullet"/>
+      <w:lvlText w:val=""/>
+      <w:lvlJc w:val="left"/>
+      <w:pPr>
+        <w:tabs>
+          <w:tab w:val="num" w:pos="4320"/>
+        </w:tabs>
+        <w:ind w:left="4320" w:hanging="360"/>
+      </w:pPr>
+      <w:rPr>
+        <w:rFonts w:ascii="Wingdings" w:hAnsi="Wingdings" w:hint="default"/>
+        <w:sz w:val="20"/>
+      </w:rPr>
+    </w:lvl>
+    <w:lvl w:ilvl="6" w:tentative="1">
+      <w:start w:val="1"/>
+      <w:numFmt w:val="bullet"/>
+      <w:lvlText w:val=""/>
+      <w:lvlJc w:val="left"/>
+      <w:pPr>
+        <w:tabs>
+          <w:tab w:val="num" w:pos="5040"/>
+        </w:tabs>
+        <w:ind w:left="5040" w:hanging="360"/>
+      </w:pPr>
+      <w:rPr>
+        <w:rFonts w:ascii="Wingdings" w:hAnsi="Wingdings" w:hint="default"/>
+        <w:sz w:val="20"/>
+      </w:rPr>
+    </w:lvl>
+    <w:lvl w:ilvl="7" w:tentative="1">
+      <w:start w:val="1"/>
+      <w:numFmt w:val="bullet"/>
+      <w:lvlText w:val=""/>
+      <w:lvlJc w:val="left"/>
+      <w:pPr>
+        <w:tabs>
+          <w:tab w:val="num" w:pos="5760"/>
+        </w:tabs>
+        <w:ind w:left="5760" w:hanging="360"/>
+      </w:pPr>
+      <w:rPr>
+        <w:rFonts w:ascii="Wingdings" w:hAnsi="Wingdings" w:hint="default"/>
+        <w:sz w:val="20"/>
+      </w:rPr>
+    </w:lvl>
+    <w:lvl w:ilvl="8" w:tentative="1">
+      <w:start w:val="1"/>
+      <w:numFmt w:val="bullet"/>
+      <w:lvlText w:val=""/>
+      <w:lvlJc w:val="left"/>
+      <w:pPr>
+        <w:tabs>
+          <w:tab w:val="num" w:pos="6480"/>
+        </w:tabs>
+        <w:ind w:left="6480" w:hanging="360"/>
+      </w:pPr>
+      <w:rPr>
+        <w:rFonts w:ascii="Wingdings" w:hAnsi="Wingdings" w:hint="default"/>
+        <w:sz w:val="20"/>
+      </w:rPr>
+    </w:lvl>
+  </w:abstractNum>
   <w:num w:numId="1" w16cid:durableId="1034236970">
-    <w:abstractNumId w:val="1"/>
+    <w:abstractNumId w:val="2"/>
   </w:num>
   <w:num w:numId="2" w16cid:durableId="1756437972">
     <w:abstractNumId w:val="0"/>
+  </w:num>
+  <w:num w:numId="3" w16cid:durableId="69742646">
+    <w:abstractNumId w:val="3"/>
+  </w:num>
+  <w:num w:numId="4" w16cid:durableId="940383135">
+    <w:abstractNumId w:val="1"/>
   </w:num>
 </w:numbering>
 </file>
@@ -1056,7 +2691,6 @@
     <w:next w:val="Normal"/>
     <w:link w:val="Heading2Char"/>
     <w:uiPriority w:val="9"/>
-    <w:semiHidden/>
     <w:unhideWhenUsed/>
     <w:qFormat/>
     <w:rsid w:val="00F55C74"/>
@@ -1272,7 +2906,6 @@
     <w:basedOn w:val="DefaultParagraphFont"/>
     <w:link w:val="Heading2"/>
     <w:uiPriority w:val="9"/>
-    <w:semiHidden/>
     <w:rsid w:val="00F55C74"/>
     <w:rPr>
       <w:rFonts w:asciiTheme="majorHAnsi" w:eastAsiaTheme="majorEastAsia" w:hAnsiTheme="majorHAnsi" w:cstheme="majorBidi"/>
@@ -1543,6 +3176,186 @@
       <w:color w:val="0F4761" w:themeColor="accent1" w:themeShade="BF"/>
       <w:spacing w:val="5"/>
     </w:rPr>
+  </w:style>
+  <w:style w:type="character" w:styleId="Strong">
+    <w:name w:val="Strong"/>
+    <w:basedOn w:val="DefaultParagraphFont"/>
+    <w:uiPriority w:val="22"/>
+    <w:qFormat/>
+    <w:rsid w:val="00B24E32"/>
+    <w:rPr>
+      <w:b/>
+      <w:bCs/>
+    </w:rPr>
+  </w:style>
+  <w:style w:type="character" w:styleId="HTMLCode">
+    <w:name w:val="HTML Code"/>
+    <w:basedOn w:val="DefaultParagraphFont"/>
+    <w:uiPriority w:val="99"/>
+    <w:semiHidden/>
+    <w:unhideWhenUsed/>
+    <w:rsid w:val="00B24E32"/>
+    <w:rPr>
+      <w:rFonts w:ascii="Courier New" w:eastAsia="Times New Roman" w:hAnsi="Courier New" w:cs="Courier New"/>
+      <w:sz w:val="20"/>
+      <w:szCs w:val="20"/>
+    </w:rPr>
+  </w:style>
+  <w:style w:type="paragraph" w:styleId="NormalWeb">
+    <w:name w:val="Normal (Web)"/>
+    <w:basedOn w:val="Normal"/>
+    <w:uiPriority w:val="99"/>
+    <w:semiHidden/>
+    <w:unhideWhenUsed/>
+    <w:rsid w:val="00833623"/>
+    <w:pPr>
+      <w:spacing w:before="100" w:beforeAutospacing="1" w:after="100" w:afterAutospacing="1" w:line="240" w:lineRule="auto"/>
+    </w:pPr>
+    <w:rPr>
+      <w:rFonts w:ascii="Times New Roman" w:eastAsia="Times New Roman" w:hAnsi="Times New Roman" w:cs="Times New Roman"/>
+      <w:kern w:val="0"/>
+      <w:lang w:val="en-UG" w:eastAsia="en-UG"/>
+      <w14:ligatures w14:val="none"/>
+    </w:rPr>
+  </w:style>
+  <w:style w:type="table" w:styleId="TableGrid">
+    <w:name w:val="Table Grid"/>
+    <w:basedOn w:val="TableNormal"/>
+    <w:uiPriority w:val="39"/>
+    <w:rsid w:val="000E50DF"/>
+    <w:pPr>
+      <w:spacing w:after="0" w:line="240" w:lineRule="auto"/>
+    </w:pPr>
+    <w:tblPr>
+      <w:tblBorders>
+        <w:top w:val="single" w:sz="4" w:space="0" w:color="auto"/>
+        <w:left w:val="single" w:sz="4" w:space="0" w:color="auto"/>
+        <w:bottom w:val="single" w:sz="4" w:space="0" w:color="auto"/>
+        <w:right w:val="single" w:sz="4" w:space="0" w:color="auto"/>
+        <w:insideH w:val="single" w:sz="4" w:space="0" w:color="auto"/>
+        <w:insideV w:val="single" w:sz="4" w:space="0" w:color="auto"/>
+      </w:tblBorders>
+    </w:tblPr>
+  </w:style>
+  <w:style w:type="table" w:styleId="PlainTable5">
+    <w:name w:val="Plain Table 5"/>
+    <w:basedOn w:val="TableNormal"/>
+    <w:uiPriority w:val="45"/>
+    <w:rsid w:val="000E50DF"/>
+    <w:pPr>
+      <w:spacing w:after="0" w:line="240" w:lineRule="auto"/>
+    </w:pPr>
+    <w:tblPr>
+      <w:tblStyleRowBandSize w:val="1"/>
+      <w:tblStyleColBandSize w:val="1"/>
+    </w:tblPr>
+    <w:tblStylePr w:type="firstRow">
+      <w:rPr>
+        <w:rFonts w:asciiTheme="majorHAnsi" w:eastAsiaTheme="majorEastAsia" w:hAnsiTheme="majorHAnsi" w:cstheme="majorBidi"/>
+        <w:i/>
+        <w:iCs/>
+        <w:sz w:val="26"/>
+      </w:rPr>
+      <w:tblPr/>
+      <w:tcPr>
+        <w:tcBorders>
+          <w:bottom w:val="single" w:sz="4" w:space="0" w:color="7F7F7F" w:themeColor="text1" w:themeTint="80"/>
+        </w:tcBorders>
+        <w:shd w:val="clear" w:color="auto" w:fill="FFFFFF" w:themeFill="background1"/>
+      </w:tcPr>
+    </w:tblStylePr>
+    <w:tblStylePr w:type="lastRow">
+      <w:rPr>
+        <w:rFonts w:asciiTheme="majorHAnsi" w:eastAsiaTheme="majorEastAsia" w:hAnsiTheme="majorHAnsi" w:cstheme="majorBidi"/>
+        <w:i/>
+        <w:iCs/>
+        <w:sz w:val="26"/>
+      </w:rPr>
+      <w:tblPr/>
+      <w:tcPr>
+        <w:tcBorders>
+          <w:top w:val="single" w:sz="4" w:space="0" w:color="7F7F7F" w:themeColor="text1" w:themeTint="80"/>
+        </w:tcBorders>
+        <w:shd w:val="clear" w:color="auto" w:fill="FFFFFF" w:themeFill="background1"/>
+      </w:tcPr>
+    </w:tblStylePr>
+    <w:tblStylePr w:type="firstCol">
+      <w:pPr>
+        <w:jc w:val="right"/>
+      </w:pPr>
+      <w:rPr>
+        <w:rFonts w:asciiTheme="majorHAnsi" w:eastAsiaTheme="majorEastAsia" w:hAnsiTheme="majorHAnsi" w:cstheme="majorBidi"/>
+        <w:i/>
+        <w:iCs/>
+        <w:sz w:val="26"/>
+      </w:rPr>
+      <w:tblPr/>
+      <w:tcPr>
+        <w:tcBorders>
+          <w:right w:val="single" w:sz="4" w:space="0" w:color="7F7F7F" w:themeColor="text1" w:themeTint="80"/>
+        </w:tcBorders>
+        <w:shd w:val="clear" w:color="auto" w:fill="FFFFFF" w:themeFill="background1"/>
+      </w:tcPr>
+    </w:tblStylePr>
+    <w:tblStylePr w:type="lastCol">
+      <w:rPr>
+        <w:rFonts w:asciiTheme="majorHAnsi" w:eastAsiaTheme="majorEastAsia" w:hAnsiTheme="majorHAnsi" w:cstheme="majorBidi"/>
+        <w:i/>
+        <w:iCs/>
+        <w:sz w:val="26"/>
+      </w:rPr>
+      <w:tblPr/>
+      <w:tcPr>
+        <w:tcBorders>
+          <w:left w:val="single" w:sz="4" w:space="0" w:color="7F7F7F" w:themeColor="text1" w:themeTint="80"/>
+        </w:tcBorders>
+        <w:shd w:val="clear" w:color="auto" w:fill="FFFFFF" w:themeFill="background1"/>
+      </w:tcPr>
+    </w:tblStylePr>
+    <w:tblStylePr w:type="band1Vert">
+      <w:tblPr/>
+      <w:tcPr>
+        <w:shd w:val="clear" w:color="auto" w:fill="F2F2F2" w:themeFill="background1" w:themeFillShade="F2"/>
+      </w:tcPr>
+    </w:tblStylePr>
+    <w:tblStylePr w:type="band1Horz">
+      <w:tblPr/>
+      <w:tcPr>
+        <w:shd w:val="clear" w:color="auto" w:fill="F2F2F2" w:themeFill="background1" w:themeFillShade="F2"/>
+      </w:tcPr>
+    </w:tblStylePr>
+    <w:tblStylePr w:type="neCell">
+      <w:tblPr/>
+      <w:tcPr>
+        <w:tcBorders>
+          <w:left w:val="nil"/>
+        </w:tcBorders>
+      </w:tcPr>
+    </w:tblStylePr>
+    <w:tblStylePr w:type="nwCell">
+      <w:tblPr/>
+      <w:tcPr>
+        <w:tcBorders>
+          <w:right w:val="nil"/>
+        </w:tcBorders>
+      </w:tcPr>
+    </w:tblStylePr>
+    <w:tblStylePr w:type="seCell">
+      <w:tblPr/>
+      <w:tcPr>
+        <w:tcBorders>
+          <w:left w:val="nil"/>
+        </w:tcBorders>
+      </w:tcPr>
+    </w:tblStylePr>
+    <w:tblStylePr w:type="swCell">
+      <w:tblPr/>
+      <w:tcPr>
+        <w:tcBorders>
+          <w:right w:val="nil"/>
+        </w:tcBorders>
+      </w:tcPr>
+    </w:tblStylePr>
   </w:style>
 </w:styles>
 </file>
